--- a/#127 Home Automation with Node-red.docx
+++ b/#127 Home Automation with Node-red.docx
@@ -1,6 +1,6 @@
 
 <file path=word/document.xml><?xml version="1.0" encoding="utf-8"?>
-<w:document xmlns:wpc="http://schemas.microsoft.com/office/word/2010/wordprocessingCanvas" xmlns:cx="http://schemas.microsoft.com/office/drawing/2014/chartex" xmlns:cx1="http://schemas.microsoft.com/office/drawing/2015/9/8/chartex" xmlns:cx2="http://schemas.microsoft.com/office/drawing/2015/10/21/chartex" xmlns:cx3="http://schemas.microsoft.com/office/drawing/2016/5/9/chartex" xmlns:cx4="http://schemas.microsoft.com/office/drawing/2016/5/10/chartex" xmlns:cx5="http://schemas.microsoft.com/office/drawing/2016/5/11/chartex" xmlns:mc="http://schemas.openxmlformats.org/markup-compatibility/2006" xmlns:o="urn:schemas-microsoft-com:office:office" xmlns:r="http://schemas.openxmlformats.org/officeDocument/2006/relationships" xmlns:m="http://schemas.openxmlformats.org/officeDocument/2006/math" xmlns:v="urn:schemas-microsoft-com:vml" xmlns:wp14="http://schemas.microsoft.com/office/word/2010/wordprocessingDrawing" xmlns:wp="http://schemas.openxmlformats.org/drawingml/2006/wordprocessingDrawing" xmlns:w10="urn:schemas-microsoft-com:office:word" xmlns:w="http://schemas.openxmlformats.org/wordprocessingml/2006/main" xmlns:w14="http://schemas.microsoft.com/office/word/2010/wordml" xmlns:w15="http://schemas.microsoft.com/office/word/2012/wordml" xmlns:w16se="http://schemas.microsoft.com/office/word/2015/wordml/symex" xmlns:wpg="http://schemas.microsoft.com/office/word/2010/wordprocessingGroup" xmlns:wpi="http://schemas.microsoft.com/office/word/2010/wordprocessingInk" xmlns:wne="http://schemas.microsoft.com/office/word/2006/wordml" xmlns:wps="http://schemas.microsoft.com/office/word/2010/wordprocessingShape" mc:Ignorable="w14 w15 w16se wp14">
+<w:document xmlns:wpc="http://schemas.microsoft.com/office/word/2010/wordprocessingCanvas" xmlns:cx="http://schemas.microsoft.com/office/drawing/2014/chartex" xmlns:cx1="http://schemas.microsoft.com/office/drawing/2015/9/8/chartex" xmlns:cx2="http://schemas.microsoft.com/office/drawing/2015/10/21/chartex" xmlns:cx3="http://schemas.microsoft.com/office/drawing/2016/5/9/chartex" xmlns:cx4="http://schemas.microsoft.com/office/drawing/2016/5/10/chartex" xmlns:cx5="http://schemas.microsoft.com/office/drawing/2016/5/11/chartex" xmlns:cx6="http://schemas.microsoft.com/office/drawing/2016/5/12/chartex" xmlns:cx7="http://schemas.microsoft.com/office/drawing/2016/5/13/chartex" xmlns:cx8="http://schemas.microsoft.com/office/drawing/2016/5/14/chartex" xmlns:mc="http://schemas.openxmlformats.org/markup-compatibility/2006" xmlns:o="urn:schemas-microsoft-com:office:office" xmlns:r="http://schemas.openxmlformats.org/officeDocument/2006/relationships" xmlns:m="http://schemas.openxmlformats.org/officeDocument/2006/math" xmlns:v="urn:schemas-microsoft-com:vml" xmlns:wp14="http://schemas.microsoft.com/office/word/2010/wordprocessingDrawing" xmlns:wp="http://schemas.openxmlformats.org/drawingml/2006/wordprocessingDrawing" xmlns:w10="urn:schemas-microsoft-com:office:word" xmlns:w="http://schemas.openxmlformats.org/wordprocessingml/2006/main" xmlns:w14="http://schemas.microsoft.com/office/word/2010/wordml" xmlns:w15="http://schemas.microsoft.com/office/word/2012/wordml" xmlns:w16se="http://schemas.microsoft.com/office/word/2015/wordml/symex" xmlns:wpg="http://schemas.microsoft.com/office/word/2010/wordprocessingGroup" xmlns:wpi="http://schemas.microsoft.com/office/word/2010/wordprocessingInk" xmlns:wne="http://schemas.microsoft.com/office/word/2006/wordml" xmlns:wps="http://schemas.microsoft.com/office/word/2010/wordprocessingShape" mc:Ignorable="w14 w15 w16se wp14">
   <w:body>
     <w:p>
       <w:pPr>
@@ -12,6 +12,14 @@
         <w:rPr>
           <w:lang w:val="en-US"/>
         </w:rPr>
+        <w:t xml:space="preserve">Hello YouTubers, here is the guy with the Swiss accent. </w:t>
+      </w:r>
+      <w:bookmarkStart w:id="0" w:name="_GoBack"/>
+      <w:bookmarkEnd w:id="0"/>
+      <w:r>
+        <w:rPr>
+          <w:lang w:val="en-US"/>
+        </w:rPr>
         <w:t xml:space="preserve">I wanted a nice automation system for my lab using the things I built in my last videos. </w:t>
       </w:r>
       <w:r>
@@ -674,21 +682,7 @@
         <w:rPr>
           <w:lang w:val="en-US"/>
         </w:rPr>
-        <w:t xml:space="preserve"> how to program the </w:t>
-      </w:r>
-      <w:proofErr w:type="spellStart"/>
-      <w:r>
-        <w:rPr>
-          <w:lang w:val="en-US"/>
-        </w:rPr>
-        <w:t>Sonoff</w:t>
-      </w:r>
-      <w:proofErr w:type="spellEnd"/>
-      <w:r>
-        <w:rPr>
-          <w:lang w:val="en-US"/>
-        </w:rPr>
-        <w:t xml:space="preserve"> devices. Each program was a special build</w:t>
+        <w:t xml:space="preserve"> how to program the Sonoff devices. Each program was a special build</w:t>
       </w:r>
       <w:r>
         <w:rPr>
@@ -925,14 +919,7 @@
         <w:rPr>
           <w:lang w:val="en-US"/>
         </w:rPr>
-        <w:t xml:space="preserve">A big advantage of such frameworks is, that you can change the device from for example a normal </w:t>
-      </w:r>
-      <w:proofErr w:type="spellStart"/>
-      <w:r>
-        <w:rPr>
-          <w:lang w:val="en-US"/>
-        </w:rPr>
-        <w:t>Sono</w:t>
+        <w:t>A big advantage of such frameworks is, that you can change the device from for example a normal Sono</w:t>
       </w:r>
       <w:r>
         <w:rPr>
@@ -944,116 +931,74 @@
         <w:rPr>
           <w:lang w:val="en-US"/>
         </w:rPr>
+        <w:t>f Switch to a Sonoff dual. Then,</w:t>
+      </w:r>
+      <w:r>
+        <w:rPr>
+          <w:lang w:val="en-US"/>
+        </w:rPr>
+        <w:t xml:space="preserve"> the only thing would be to select another device,</w:t>
+      </w:r>
+      <w:r>
+        <w:rPr>
+          <w:lang w:val="en-US"/>
+        </w:rPr>
+        <w:t xml:space="preserve"> compile the code,</w:t>
+      </w:r>
+      <w:r>
+        <w:rPr>
+          <w:lang w:val="en-US"/>
+        </w:rPr>
+        <w:t xml:space="preserve"> and flash it to the </w:t>
+      </w:r>
+      <w:r>
+        <w:rPr>
+          <w:lang w:val="en-US"/>
+        </w:rPr>
+        <w:t>dual</w:t>
+      </w:r>
+      <w:r>
+        <w:rPr>
+          <w:lang w:val="en-US"/>
+        </w:rPr>
+        <w:t xml:space="preserve"> switch. Cool.</w:t>
+      </w:r>
+    </w:p>
+    <w:p>
+      <w:pPr>
+        <w:rPr>
+          <w:lang w:val="en-US"/>
+        </w:rPr>
+      </w:pPr>
+      <w:r>
+        <w:rPr>
+          <w:lang w:val="en-US"/>
+        </w:rPr>
+        <w:t xml:space="preserve">So, let’s start with the programming of the Sonoff switch. </w:t>
+      </w:r>
+      <w:r>
+        <w:rPr>
+          <w:lang w:val="en-US"/>
+        </w:rPr>
+        <w:t>Here you have two possibilities, as usual, a complicated and an easy one. Either you chose the complicated way and you</w:t>
+      </w:r>
+      <w:r>
+        <w:rPr>
+          <w:lang w:val="en-US"/>
+        </w:rPr>
+        <w:t xml:space="preserve"> </w:t>
+      </w:r>
+      <w:r>
+        <w:rPr>
+          <w:lang w:val="en-US"/>
+        </w:rPr>
         <w:t>f</w:t>
       </w:r>
-      <w:proofErr w:type="spellEnd"/>
-      <w:r>
-        <w:rPr>
-          <w:lang w:val="en-US"/>
-        </w:rPr>
-        <w:t xml:space="preserve"> Switch to a </w:t>
-      </w:r>
-      <w:proofErr w:type="spellStart"/>
-      <w:r>
-        <w:rPr>
-          <w:lang w:val="en-US"/>
-        </w:rPr>
-        <w:t>Sonoff</w:t>
-      </w:r>
-      <w:proofErr w:type="spellEnd"/>
-      <w:r>
-        <w:rPr>
-          <w:lang w:val="en-US"/>
-        </w:rPr>
-        <w:t xml:space="preserve"> dual. Then,</w:t>
-      </w:r>
-      <w:r>
-        <w:rPr>
-          <w:lang w:val="en-US"/>
-        </w:rPr>
-        <w:t xml:space="preserve"> the only thing would be to select another device,</w:t>
-      </w:r>
-      <w:r>
-        <w:rPr>
-          <w:lang w:val="en-US"/>
-        </w:rPr>
-        <w:t xml:space="preserve"> compile the code,</w:t>
-      </w:r>
-      <w:r>
-        <w:rPr>
-          <w:lang w:val="en-US"/>
-        </w:rPr>
-        <w:t xml:space="preserve"> and flash it to the </w:t>
-      </w:r>
-      <w:r>
-        <w:rPr>
-          <w:lang w:val="en-US"/>
-        </w:rPr>
-        <w:t>dual</w:t>
-      </w:r>
-      <w:r>
-        <w:rPr>
-          <w:lang w:val="en-US"/>
-        </w:rPr>
-        <w:t xml:space="preserve"> switch. Cool.</w:t>
-      </w:r>
-    </w:p>
-    <w:p>
-      <w:pPr>
-        <w:rPr>
-          <w:lang w:val="en-US"/>
-        </w:rPr>
-      </w:pPr>
-      <w:r>
-        <w:rPr>
-          <w:lang w:val="en-US"/>
-        </w:rPr>
-        <w:t xml:space="preserve">So, let’s start with the programming of the </w:t>
-      </w:r>
-      <w:proofErr w:type="spellStart"/>
-      <w:r>
-        <w:rPr>
-          <w:lang w:val="en-US"/>
-        </w:rPr>
-        <w:t>Sonoff</w:t>
-      </w:r>
-      <w:proofErr w:type="spellEnd"/>
-      <w:r>
-        <w:rPr>
-          <w:lang w:val="en-US"/>
-        </w:rPr>
-        <w:t xml:space="preserve"> switch. </w:t>
-      </w:r>
-      <w:r>
-        <w:rPr>
-          <w:lang w:val="en-US"/>
-        </w:rPr>
-        <w:t>Here you have two possibilities, as usual, a complicated and an easy one. Either you chose the complicated way and you</w:t>
-      </w:r>
-      <w:r>
-        <w:rPr>
-          <w:lang w:val="en-US"/>
-        </w:rPr>
-        <w:t xml:space="preserve"> </w:t>
-      </w:r>
-      <w:r>
-        <w:rPr>
-          <w:lang w:val="en-US"/>
-        </w:rPr>
-        <w:t>f</w:t>
-      </w:r>
-      <w:r>
-        <w:rPr>
-          <w:lang w:val="en-US"/>
-        </w:rPr>
-        <w:t xml:space="preserve">ollow the link in the </w:t>
-      </w:r>
-      <w:r>
-        <w:rPr>
-          <w:lang w:val="en-US"/>
-        </w:rPr>
-        <w:lastRenderedPageBreak/>
-        <w:t xml:space="preserve">comment and download the </w:t>
+      <w:r>
+        <w:rPr>
+          <w:lang w:val="en-US"/>
+        </w:rPr>
+        <w:t xml:space="preserve">ollow the link in the comment and download the </w:t>
       </w:r>
       <w:proofErr w:type="spellStart"/>
       <w:r>
@@ -1309,16 +1254,676 @@
         <w:rPr>
           <w:lang w:val="en-US"/>
         </w:rPr>
-        <w:t xml:space="preserve">you use the version 1M-128k for the </w:t>
-      </w:r>
-      <w:proofErr w:type="spellStart"/>
-      <w:r>
-        <w:rPr>
-          <w:lang w:val="en-US"/>
-        </w:rPr>
-        <w:t>Sonoff</w:t>
-      </w:r>
-      <w:proofErr w:type="spellEnd"/>
+        <w:t xml:space="preserve">you use the version 1M-128k for the Sonoff. </w:t>
+      </w:r>
+      <w:r>
+        <w:rPr>
+          <w:lang w:val="en-US"/>
+        </w:rPr>
+        <w:t>And p</w:t>
+      </w:r>
+      <w:r>
+        <w:rPr>
+          <w:lang w:val="en-US"/>
+        </w:rPr>
+        <w:t>lease run your Serial Monitor and note the MAC address of your device. Now, you</w:t>
+      </w:r>
+      <w:r>
+        <w:rPr>
+          <w:lang w:val="en-US"/>
+        </w:rPr>
+        <w:t xml:space="preserve"> can</w:t>
+      </w:r>
+      <w:r>
+        <w:rPr>
+          <w:lang w:val="en-US"/>
+        </w:rPr>
+        <w:t xml:space="preserve"> log into your account on IOTappstory.com</w:t>
+      </w:r>
+      <w:r>
+        <w:rPr>
+          <w:lang w:val="en-US"/>
+        </w:rPr>
+        <w:t>, go to control panel and devices,</w:t>
+      </w:r>
+      <w:r>
+        <w:rPr>
+          <w:lang w:val="en-US"/>
+        </w:rPr>
+        <w:t xml:space="preserve"> and create </w:t>
+      </w:r>
+      <w:r>
+        <w:rPr>
+          <w:lang w:val="en-US"/>
+        </w:rPr>
+        <w:t>a new</w:t>
+      </w:r>
+      <w:r>
+        <w:rPr>
+          <w:lang w:val="en-US"/>
+        </w:rPr>
+        <w:t xml:space="preserve"> device. Give it a name, and select the Sonoff </w:t>
+      </w:r>
+      <w:r>
+        <w:rPr>
+          <w:lang w:val="en-US"/>
+        </w:rPr>
+        <w:t xml:space="preserve">switch </w:t>
+      </w:r>
+      <w:r>
+        <w:rPr>
+          <w:lang w:val="en-US"/>
+        </w:rPr>
+        <w:t>as a basis. The only thing you have to add is the MAC address from before. Save the device and create a project. I name it “lab light”</w:t>
+      </w:r>
+      <w:r>
+        <w:rPr>
+          <w:lang w:val="en-US"/>
+        </w:rPr>
+        <w:t>. In the project, y</w:t>
+      </w:r>
+      <w:r>
+        <w:rPr>
+          <w:lang w:val="en-US"/>
+        </w:rPr>
+        <w:t xml:space="preserve">ou select the app you need, which is the “Sonoff Standard </w:t>
+      </w:r>
+      <w:proofErr w:type="spellStart"/>
+      <w:r>
+        <w:rPr>
+          <w:lang w:val="en-US"/>
+        </w:rPr>
+        <w:t>Espurna</w:t>
+      </w:r>
+      <w:proofErr w:type="spellEnd"/>
+      <w:r>
+        <w:rPr>
+          <w:lang w:val="en-US"/>
+        </w:rPr>
+        <w:t>”</w:t>
+      </w:r>
+      <w:r>
+        <w:rPr>
+          <w:lang w:val="en-US"/>
+        </w:rPr>
+        <w:t>,</w:t>
+      </w:r>
+      <w:r>
+        <w:rPr>
+          <w:lang w:val="en-US"/>
+        </w:rPr>
+        <w:t xml:space="preserve"> and select your </w:t>
+      </w:r>
+      <w:r>
+        <w:rPr>
+          <w:lang w:val="en-US"/>
+        </w:rPr>
+        <w:t>device</w:t>
+      </w:r>
+      <w:r>
+        <w:rPr>
+          <w:lang w:val="en-US"/>
+        </w:rPr>
+        <w:t xml:space="preserve"> you created before. I added</w:t>
+      </w:r>
+      <w:r>
+        <w:rPr>
+          <w:lang w:val="en-US"/>
+        </w:rPr>
+        <w:t xml:space="preserve"> here</w:t>
+      </w:r>
+      <w:r>
+        <w:rPr>
+          <w:lang w:val="en-US"/>
+        </w:rPr>
+        <w:t xml:space="preserve"> a second </w:t>
+      </w:r>
+      <w:r>
+        <w:rPr>
+          <w:lang w:val="en-US"/>
+        </w:rPr>
+        <w:t xml:space="preserve">device </w:t>
+      </w:r>
+      <w:r>
+        <w:rPr>
+          <w:lang w:val="en-US"/>
+        </w:rPr>
+        <w:t xml:space="preserve">for the bench. </w:t>
+      </w:r>
+      <w:r>
+        <w:rPr>
+          <w:lang w:val="en-US"/>
+        </w:rPr>
+        <w:t>All devices in this project</w:t>
+      </w:r>
+      <w:r>
+        <w:rPr>
+          <w:lang w:val="en-US"/>
+        </w:rPr>
+        <w:t xml:space="preserve"> will always </w:t>
+      </w:r>
+      <w:r>
+        <w:rPr>
+          <w:lang w:val="en-US"/>
+        </w:rPr>
+        <w:t xml:space="preserve">get </w:t>
+      </w:r>
+      <w:r>
+        <w:rPr>
+          <w:lang w:val="en-US"/>
+        </w:rPr>
+        <w:t xml:space="preserve">the same </w:t>
+      </w:r>
+      <w:r>
+        <w:rPr>
+          <w:lang w:val="en-US"/>
+        </w:rPr>
+        <w:t>firmware delivered over the air.</w:t>
+      </w:r>
+    </w:p>
+    <w:p>
+      <w:pPr>
+        <w:rPr>
+          <w:lang w:val="en-US"/>
+        </w:rPr>
+      </w:pPr>
+      <w:r>
+        <w:rPr>
+          <w:lang w:val="en-US"/>
+        </w:rPr>
+        <w:t xml:space="preserve">Save the project and make sure, it is “online”. Done. As soon as you switch your Sonoff off and on again, it will get the firmware delivered over the air. And if I update the sketch, you will always get the newest version. You can follow the </w:t>
+      </w:r>
+      <w:r>
+        <w:rPr>
+          <w:lang w:val="en-US"/>
+        </w:rPr>
+        <w:t xml:space="preserve">update </w:t>
+      </w:r>
+      <w:r>
+        <w:rPr>
+          <w:lang w:val="en-US"/>
+        </w:rPr>
+        <w:t>process in the serial monitor, if you want.</w:t>
+      </w:r>
+    </w:p>
+    <w:p>
+      <w:pPr>
+        <w:rPr>
+          <w:lang w:val="en-US"/>
+        </w:rPr>
+      </w:pPr>
+      <w:r>
+        <w:rPr>
+          <w:lang w:val="en-US"/>
+        </w:rPr>
+        <w:t xml:space="preserve">Now, you should </w:t>
+      </w:r>
+      <w:r>
+        <w:rPr>
+          <w:lang w:val="en-US"/>
+        </w:rPr>
+        <w:t xml:space="preserve">see a new Wi-Fi network. </w:t>
+      </w:r>
+      <w:r>
+        <w:rPr>
+          <w:lang w:val="en-US"/>
+        </w:rPr>
+        <w:t xml:space="preserve">Because this is not your home Wi-Fi network, most people use their mobile phones to do that. </w:t>
+      </w:r>
+    </w:p>
+    <w:p>
+      <w:pPr>
+        <w:rPr>
+          <w:lang w:val="en-US"/>
+        </w:rPr>
+      </w:pPr>
+      <w:r>
+        <w:rPr>
+          <w:lang w:val="en-US"/>
+        </w:rPr>
+        <w:t xml:space="preserve">A new screen should show up and you can enter the Wi-Fi credentials of your home network. If no screen appears, </w:t>
+      </w:r>
+      <w:r>
+        <w:rPr>
+          <w:lang w:val="en-US"/>
+        </w:rPr>
+        <w:t>connect to 192.168.4.1</w:t>
+      </w:r>
+      <w:r>
+        <w:rPr>
+          <w:lang w:val="en-US"/>
+        </w:rPr>
+        <w:t xml:space="preserve">. After you entered your credentials, press save, and wait for at </w:t>
+      </w:r>
+      <w:proofErr w:type="spellStart"/>
+      <w:r>
+        <w:rPr>
+          <w:lang w:val="en-US"/>
+        </w:rPr>
+        <w:t>leat</w:t>
+      </w:r>
+      <w:proofErr w:type="spellEnd"/>
+      <w:r>
+        <w:rPr>
+          <w:lang w:val="en-US"/>
+        </w:rPr>
+        <w:t xml:space="preserve"> 10 seconds. Then, you press exit and your ESP reboots. Now, it should connect to your Wi-Fi and download the sketch from IOTappstory.com.</w:t>
+      </w:r>
+    </w:p>
+    <w:p>
+      <w:pPr>
+        <w:rPr>
+          <w:lang w:val="en-US"/>
+        </w:rPr>
+      </w:pPr>
+      <w:r>
+        <w:rPr>
+          <w:lang w:val="en-US"/>
+        </w:rPr>
+        <w:t xml:space="preserve"> and log into your device using admin and admin. The first step is to </w:t>
+      </w:r>
+      <w:r>
+        <w:rPr>
+          <w:lang w:val="en-US"/>
+        </w:rPr>
+        <w:t xml:space="preserve"> </w:t>
+      </w:r>
+      <w:r>
+        <w:rPr>
+          <w:lang w:val="en-US"/>
+        </w:rPr>
+        <w:t>change your password and then, yo</w:t>
+      </w:r>
+      <w:r>
+        <w:rPr>
+          <w:lang w:val="en-US"/>
+        </w:rPr>
+        <w:t>u can give your device a name. In the future, t</w:t>
+      </w:r>
+      <w:r>
+        <w:rPr>
+          <w:lang w:val="en-US"/>
+        </w:rPr>
+        <w:t>he MQTT topic</w:t>
+      </w:r>
+      <w:r>
+        <w:rPr>
+          <w:lang w:val="en-US"/>
+        </w:rPr>
+        <w:t>s</w:t>
+      </w:r>
+      <w:r>
+        <w:rPr>
+          <w:lang w:val="en-US"/>
+        </w:rPr>
+        <w:t xml:space="preserve"> automatically will use this name to distinguish between different switches. Here, you find also the IP address for future reference.</w:t>
+      </w:r>
+    </w:p>
+    <w:p>
+      <w:pPr>
+        <w:rPr>
+          <w:lang w:val="en-US"/>
+        </w:rPr>
+      </w:pPr>
+      <w:r>
+        <w:rPr>
+          <w:lang w:val="en-US"/>
+        </w:rPr>
+        <w:t>Add you home Wi-Fi network or networks and enable “Alexa”, if you want to use it later on.</w:t>
+      </w:r>
+    </w:p>
+    <w:p>
+      <w:pPr>
+        <w:rPr>
+          <w:lang w:val="en-US"/>
+        </w:rPr>
+      </w:pPr>
+      <w:r>
+        <w:rPr>
+          <w:lang w:val="en-US"/>
+        </w:rPr>
+        <w:t xml:space="preserve">In the MQTT tab, you have to provide the IP address of your MQTT broker. </w:t>
+      </w:r>
+      <w:r>
+        <w:rPr>
+          <w:lang w:val="en-US"/>
+        </w:rPr>
+        <w:t>For our tests, I</w:t>
+      </w:r>
+      <w:r>
+        <w:rPr>
+          <w:lang w:val="en-US"/>
+        </w:rPr>
+        <w:t xml:space="preserve"> use </w:t>
+      </w:r>
+      <w:proofErr w:type="spellStart"/>
+      <w:r>
+        <w:rPr>
+          <w:lang w:val="en-US"/>
+        </w:rPr>
+        <w:t>cloudMQTT</w:t>
+      </w:r>
+      <w:proofErr w:type="spellEnd"/>
+      <w:r>
+        <w:rPr>
+          <w:lang w:val="en-US"/>
+        </w:rPr>
+        <w:t xml:space="preserve">. Because </w:t>
+      </w:r>
+      <w:proofErr w:type="spellStart"/>
+      <w:r>
+        <w:rPr>
+          <w:lang w:val="en-US"/>
+        </w:rPr>
+        <w:t>CloudMQTT</w:t>
+      </w:r>
+      <w:proofErr w:type="spellEnd"/>
+      <w:r>
+        <w:rPr>
+          <w:lang w:val="en-US"/>
+        </w:rPr>
+        <w:t xml:space="preserve"> uses credentials, you have to enter them here. For my private broker, I leave these two fields empty.</w:t>
+      </w:r>
+    </w:p>
+    <w:p>
+      <w:pPr>
+        <w:rPr>
+          <w:lang w:val="en-US"/>
+        </w:rPr>
+      </w:pPr>
+      <w:r>
+        <w:rPr>
+          <w:lang w:val="en-US"/>
+        </w:rPr>
+        <w:t xml:space="preserve">If we go now to the </w:t>
+      </w:r>
+      <w:proofErr w:type="spellStart"/>
+      <w:r>
+        <w:rPr>
+          <w:lang w:val="en-US"/>
+        </w:rPr>
+        <w:t>Websocket</w:t>
+      </w:r>
+      <w:proofErr w:type="spellEnd"/>
+      <w:r>
+        <w:rPr>
+          <w:lang w:val="en-US"/>
+        </w:rPr>
+        <w:t xml:space="preserve"> UI of </w:t>
+      </w:r>
+      <w:proofErr w:type="spellStart"/>
+      <w:r>
+        <w:rPr>
+          <w:lang w:val="en-US"/>
+        </w:rPr>
+        <w:t>cloudMQTT</w:t>
+      </w:r>
+      <w:proofErr w:type="spellEnd"/>
+      <w:r>
+        <w:rPr>
+          <w:lang w:val="en-US"/>
+        </w:rPr>
+        <w:t>, we</w:t>
+      </w:r>
+      <w:r>
+        <w:rPr>
+          <w:lang w:val="en-US"/>
+        </w:rPr>
+        <w:t xml:space="preserve"> should see the first messages of our S</w:t>
+      </w:r>
+      <w:r>
+        <w:rPr>
+          <w:lang w:val="en-US"/>
+        </w:rPr>
+        <w:t>onoff switch. This is really cool. Not one line of coding…</w:t>
+      </w:r>
+    </w:p>
+    <w:p>
+      <w:pPr>
+        <w:rPr>
+          <w:lang w:val="en-US"/>
+        </w:rPr>
+      </w:pPr>
+      <w:r>
+        <w:rPr>
+          <w:lang w:val="en-US"/>
+        </w:rPr>
+        <w:t xml:space="preserve">If you </w:t>
+      </w:r>
+      <w:r>
+        <w:rPr>
+          <w:lang w:val="en-US"/>
+        </w:rPr>
+        <w:t>search</w:t>
+      </w:r>
+      <w:r>
+        <w:rPr>
+          <w:lang w:val="en-US"/>
+        </w:rPr>
+        <w:t xml:space="preserve"> now for the topic with the name “relay”, and copy-paste it into this</w:t>
+      </w:r>
+      <w:r>
+        <w:rPr>
+          <w:lang w:val="en-US"/>
+        </w:rPr>
+        <w:t xml:space="preserve"> “send”</w:t>
+      </w:r>
+      <w:r>
+        <w:rPr>
+          <w:lang w:val="en-US"/>
+        </w:rPr>
+        <w:t xml:space="preserve"> topic field, add a “1” as a message</w:t>
+      </w:r>
+      <w:r>
+        <w:rPr>
+          <w:lang w:val="en-US"/>
+        </w:rPr>
+        <w:t xml:space="preserve"> and press “send”</w:t>
+      </w:r>
+      <w:r>
+        <w:rPr>
+          <w:lang w:val="en-US"/>
+        </w:rPr>
+        <w:t xml:space="preserve">, you should hear the relay on your </w:t>
+      </w:r>
+      <w:r>
+        <w:rPr>
+          <w:lang w:val="en-US"/>
+        </w:rPr>
+        <w:t>S</w:t>
+      </w:r>
+      <w:r>
+        <w:rPr>
+          <w:lang w:val="en-US"/>
+        </w:rPr>
+        <w:t xml:space="preserve">onoff click. If not, send a “0” and you </w:t>
+      </w:r>
+      <w:r>
+        <w:rPr>
+          <w:lang w:val="en-US"/>
+        </w:rPr>
+        <w:t xml:space="preserve">will </w:t>
+      </w:r>
+      <w:r>
+        <w:rPr>
+          <w:lang w:val="en-US"/>
+        </w:rPr>
+        <w:t>hear it.</w:t>
+      </w:r>
+      <w:r>
+        <w:rPr>
+          <w:lang w:val="en-US"/>
+        </w:rPr>
+        <w:t xml:space="preserve"> If your serial monitor is still connected, you </w:t>
+      </w:r>
+      <w:r>
+        <w:rPr>
+          <w:lang w:val="en-US"/>
+        </w:rPr>
+        <w:t xml:space="preserve">should </w:t>
+      </w:r>
+      <w:r>
+        <w:rPr>
+          <w:lang w:val="en-US"/>
+        </w:rPr>
+        <w:t xml:space="preserve">also </w:t>
+      </w:r>
+      <w:r>
+        <w:rPr>
+          <w:lang w:val="en-US"/>
+        </w:rPr>
+        <w:t xml:space="preserve">see </w:t>
+      </w:r>
+      <w:r>
+        <w:rPr>
+          <w:lang w:val="en-US"/>
+        </w:rPr>
+        <w:t>the messages coming.</w:t>
+      </w:r>
+    </w:p>
+    <w:p>
+      <w:pPr>
+        <w:rPr>
+          <w:lang w:val="en-US"/>
+        </w:rPr>
+      </w:pPr>
+      <w:r>
+        <w:rPr>
+          <w:lang w:val="en-US"/>
+        </w:rPr>
+        <w:t>So,</w:t>
+      </w:r>
+      <w:r>
+        <w:rPr>
+          <w:lang w:val="en-US"/>
+        </w:rPr>
+        <w:t xml:space="preserve"> communication in</w:t>
+      </w:r>
+      <w:r>
+        <w:rPr>
+          <w:lang w:val="en-US"/>
+        </w:rPr>
+        <w:t xml:space="preserve"> both ways work and we can continue </w:t>
+      </w:r>
+      <w:r>
+        <w:rPr>
+          <w:lang w:val="en-US"/>
+        </w:rPr>
+        <w:t>with</w:t>
+      </w:r>
+      <w:r>
+        <w:rPr>
+          <w:lang w:val="en-US"/>
+        </w:rPr>
+        <w:t xml:space="preserve"> the next step.</w:t>
+      </w:r>
+    </w:p>
+    <w:p>
+      <w:pPr>
+        <w:rPr>
+          <w:lang w:val="en-US"/>
+        </w:rPr>
+      </w:pPr>
+      <w:r>
+        <w:rPr>
+          <w:lang w:val="en-US"/>
+        </w:rPr>
+        <w:t xml:space="preserve">I </w:t>
+      </w:r>
+      <w:r>
+        <w:rPr>
+          <w:lang w:val="en-US"/>
+        </w:rPr>
+        <w:t>started with</w:t>
+      </w:r>
+      <w:r>
+        <w:rPr>
+          <w:lang w:val="en-US"/>
+        </w:rPr>
+        <w:t xml:space="preserve"> a </w:t>
+      </w:r>
+      <w:proofErr w:type="spellStart"/>
+      <w:r>
+        <w:rPr>
+          <w:lang w:val="en-US"/>
+        </w:rPr>
+        <w:t>Wemos</w:t>
+      </w:r>
+      <w:proofErr w:type="spellEnd"/>
+      <w:r>
+        <w:rPr>
+          <w:lang w:val="en-US"/>
+        </w:rPr>
+        <w:t xml:space="preserve"> mini board, connected a PIR sensor to pin D5, a red LED to pin D6 and a green one to D7. This</w:t>
+      </w:r>
+      <w:r>
+        <w:rPr>
+          <w:lang w:val="en-US"/>
+        </w:rPr>
+        <w:t xml:space="preserve"> was</w:t>
+      </w:r>
+      <w:r>
+        <w:rPr>
+          <w:lang w:val="en-US"/>
+        </w:rPr>
+        <w:t xml:space="preserve"> the whole soldering. </w:t>
+      </w:r>
+      <w:r>
+        <w:rPr>
+          <w:lang w:val="en-US"/>
+        </w:rPr>
+        <w:t>And then, I</w:t>
+      </w:r>
+      <w:r>
+        <w:rPr>
+          <w:lang w:val="en-US"/>
+        </w:rPr>
+        <w:t xml:space="preserve"> printed a small 3D case</w:t>
+      </w:r>
+      <w:r>
+        <w:rPr>
+          <w:lang w:val="en-US"/>
+        </w:rPr>
+        <w:t xml:space="preserve"> and ready was</w:t>
+      </w:r>
+      <w:r>
+        <w:rPr>
+          <w:lang w:val="en-US"/>
+        </w:rPr>
+        <w:t xml:space="preserve"> the PIR sensor. Before we close the case, we also have to connect the </w:t>
+      </w:r>
+      <w:proofErr w:type="spellStart"/>
+      <w:r>
+        <w:rPr>
+          <w:lang w:val="en-US"/>
+        </w:rPr>
+        <w:t>Wemos</w:t>
+      </w:r>
+      <w:proofErr w:type="spellEnd"/>
+      <w:r>
+        <w:rPr>
+          <w:lang w:val="en-US"/>
+        </w:rPr>
+        <w:t xml:space="preserve"> board with a USB cable, and flash the ESP-loader, this time, the 4M-1M version. Then, we go back to iotappstory.com and create a n</w:t>
+      </w:r>
+      <w:r>
+        <w:rPr>
+          <w:lang w:val="en-US"/>
+        </w:rPr>
+        <w:t>ew device. Exactly as with the S</w:t>
+      </w:r>
+      <w:r>
+        <w:rPr>
+          <w:lang w:val="en-US"/>
+        </w:rPr>
+        <w:t>onoff switch</w:t>
+      </w:r>
+      <w:r>
+        <w:rPr>
+          <w:lang w:val="en-US"/>
+        </w:rPr>
+        <w:t xml:space="preserve"> before</w:t>
+      </w:r>
       <w:r>
         <w:rPr>
           <w:lang w:val="en-US"/>
@@ -1329,101 +1934,242 @@
         <w:rPr>
           <w:lang w:val="en-US"/>
         </w:rPr>
-        <w:t>And p</w:t>
-      </w:r>
-      <w:r>
-        <w:rPr>
-          <w:lang w:val="en-US"/>
-        </w:rPr>
-        <w:t>lease run your Serial Monitor and note the MAC address of your device. Now, you</w:t>
-      </w:r>
-      <w:r>
-        <w:rPr>
-          <w:lang w:val="en-US"/>
-        </w:rPr>
-        <w:t xml:space="preserve"> can</w:t>
-      </w:r>
-      <w:r>
-        <w:rPr>
-          <w:lang w:val="en-US"/>
-        </w:rPr>
-        <w:t xml:space="preserve"> log into your account on IOTappstory.com</w:t>
-      </w:r>
-      <w:r>
-        <w:rPr>
-          <w:lang w:val="en-US"/>
-        </w:rPr>
-        <w:t>, go to control panel and devices,</w:t>
-      </w:r>
-      <w:r>
-        <w:rPr>
-          <w:lang w:val="en-US"/>
-        </w:rPr>
-        <w:t xml:space="preserve"> and create </w:t>
-      </w:r>
-      <w:r>
-        <w:rPr>
-          <w:lang w:val="en-US"/>
-        </w:rPr>
-        <w:t>a new</w:t>
-      </w:r>
-      <w:r>
-        <w:rPr>
-          <w:lang w:val="en-US"/>
-        </w:rPr>
-        <w:t xml:space="preserve"> device. Give it a name, and select the </w:t>
-      </w:r>
-      <w:proofErr w:type="spellStart"/>
-      <w:r>
-        <w:rPr>
-          <w:lang w:val="en-US"/>
-        </w:rPr>
-        <w:t>Sonoff</w:t>
-      </w:r>
-      <w:proofErr w:type="spellEnd"/>
-      <w:r>
-        <w:rPr>
-          <w:lang w:val="en-US"/>
-        </w:rPr>
-        <w:t xml:space="preserve"> </w:t>
-      </w:r>
-      <w:r>
-        <w:rPr>
-          <w:lang w:val="en-US"/>
-        </w:rPr>
-        <w:t xml:space="preserve">switch </w:t>
-      </w:r>
-      <w:r>
-        <w:rPr>
-          <w:lang w:val="en-US"/>
-        </w:rPr>
-        <w:t>as a basis. The only thing you have to add is the MAC address from before. Save the device and create a project. I name it “lab light”</w:t>
-      </w:r>
-      <w:r>
-        <w:rPr>
-          <w:lang w:val="en-US"/>
-        </w:rPr>
-        <w:t>. In the project, y</w:t>
-      </w:r>
-      <w:r>
-        <w:rPr>
-          <w:lang w:val="en-US"/>
-        </w:rPr>
-        <w:t>ou select the app you need, which is the “</w:t>
-      </w:r>
-      <w:proofErr w:type="spellStart"/>
-      <w:r>
-        <w:rPr>
-          <w:lang w:val="en-US"/>
-        </w:rPr>
-        <w:t>Sonoff</w:t>
-      </w:r>
-      <w:proofErr w:type="spellEnd"/>
-      <w:r>
-        <w:rPr>
-          <w:lang w:val="en-US"/>
-        </w:rPr>
-        <w:t xml:space="preserve"> Standard </w:t>
+        <w:t>Next, we create a second project, called “LAB PIR sensor</w:t>
+      </w:r>
+      <w:r>
+        <w:rPr>
+          <w:lang w:val="en-US"/>
+        </w:rPr>
+        <w:t>s</w:t>
+      </w:r>
+      <w:r>
+        <w:rPr>
+          <w:lang w:val="en-US"/>
+        </w:rPr>
+        <w:t xml:space="preserve">” and select the device created before. The app this time is “PIR Sensor </w:t>
+      </w:r>
+      <w:proofErr w:type="spellStart"/>
+      <w:r>
+        <w:rPr>
+          <w:lang w:val="en-US"/>
+        </w:rPr>
+        <w:t>Espur</w:t>
+      </w:r>
+      <w:r>
+        <w:rPr>
+          <w:lang w:val="en-US"/>
+        </w:rPr>
+        <w:t>n</w:t>
+      </w:r>
+      <w:r>
+        <w:rPr>
+          <w:lang w:val="en-US"/>
+        </w:rPr>
+        <w:t>a</w:t>
+      </w:r>
+      <w:proofErr w:type="spellEnd"/>
+      <w:r>
+        <w:rPr>
+          <w:lang w:val="en-US"/>
+        </w:rPr>
+        <w:t>”. Save</w:t>
+      </w:r>
+      <w:r>
+        <w:rPr>
+          <w:lang w:val="en-US"/>
+        </w:rPr>
+        <w:t xml:space="preserve"> the data</w:t>
+      </w:r>
+      <w:r>
+        <w:rPr>
+          <w:lang w:val="en-US"/>
+        </w:rPr>
+        <w:t xml:space="preserve">, and reset the </w:t>
+      </w:r>
+      <w:proofErr w:type="spellStart"/>
+      <w:r>
+        <w:rPr>
+          <w:lang w:val="en-US"/>
+        </w:rPr>
+        <w:t>Wemos</w:t>
+      </w:r>
+      <w:proofErr w:type="spellEnd"/>
+      <w:r>
+        <w:rPr>
+          <w:lang w:val="en-US"/>
+        </w:rPr>
+        <w:t xml:space="preserve">. After a minute or so, your </w:t>
+      </w:r>
+      <w:proofErr w:type="spellStart"/>
+      <w:r>
+        <w:rPr>
+          <w:lang w:val="en-US"/>
+        </w:rPr>
+        <w:t>Wemos</w:t>
+      </w:r>
+      <w:proofErr w:type="spellEnd"/>
+      <w:r>
+        <w:rPr>
+          <w:lang w:val="en-US"/>
+        </w:rPr>
+        <w:t xml:space="preserve"> mini is a fully functional PIR sensor, and you again can connect to it using your smartphone. Enter also a new password, the Wi-Fi credentials, and the </w:t>
+      </w:r>
+      <w:proofErr w:type="spellStart"/>
+      <w:r>
+        <w:rPr>
+          <w:lang w:val="en-US"/>
+        </w:rPr>
+        <w:t>CloudMQTT</w:t>
+      </w:r>
+      <w:proofErr w:type="spellEnd"/>
+      <w:r>
+        <w:rPr>
+          <w:lang w:val="en-US"/>
+        </w:rPr>
+        <w:t xml:space="preserve"> credentials. Now, you should also find the first messages of your </w:t>
+      </w:r>
+      <w:r>
+        <w:rPr>
+          <w:lang w:val="en-US"/>
+        </w:rPr>
+        <w:t>PIR sensor</w:t>
+      </w:r>
+      <w:r>
+        <w:rPr>
+          <w:lang w:val="en-US"/>
+        </w:rPr>
+        <w:t xml:space="preserve"> on </w:t>
+      </w:r>
+      <w:proofErr w:type="spellStart"/>
+      <w:r>
+        <w:rPr>
+          <w:lang w:val="en-US"/>
+        </w:rPr>
+        <w:t>CloudMQTT</w:t>
+      </w:r>
+      <w:proofErr w:type="spellEnd"/>
+      <w:r>
+        <w:rPr>
+          <w:lang w:val="en-US"/>
+        </w:rPr>
+        <w:t>.</w:t>
+      </w:r>
+    </w:p>
+    <w:p>
+      <w:pPr>
+        <w:rPr>
+          <w:lang w:val="en-US"/>
+        </w:rPr>
+      </w:pPr>
+      <w:r>
+        <w:rPr>
+          <w:lang w:val="en-US"/>
+        </w:rPr>
+        <w:t>But this is not all. As said before, I want to use Alexa. So, we have to add a few more steps. I assume, you already have your Echo registered at Amazon. After logging in, we go to the “Smart Home” tab and press the button “discover devices”. After a while, you will find the board names in the list. They are “WeMo Switches”</w:t>
+      </w:r>
+      <w:r>
+        <w:rPr>
+          <w:lang w:val="en-US"/>
+        </w:rPr>
+        <w:t>. T</w:t>
+      </w:r>
+      <w:r>
+        <w:rPr>
+          <w:lang w:val="en-US"/>
+        </w:rPr>
+        <w:t xml:space="preserve">his has nothing to do with </w:t>
+      </w:r>
+      <w:r>
+        <w:rPr>
+          <w:lang w:val="en-US"/>
+        </w:rPr>
+        <w:t xml:space="preserve">our </w:t>
+      </w:r>
+      <w:r>
+        <w:rPr>
+          <w:lang w:val="en-US"/>
+        </w:rPr>
+        <w:t>“</w:t>
+      </w:r>
+      <w:proofErr w:type="spellStart"/>
+      <w:r>
+        <w:rPr>
+          <w:lang w:val="en-US"/>
+        </w:rPr>
+        <w:t>Wemos</w:t>
+      </w:r>
+      <w:proofErr w:type="spellEnd"/>
+      <w:r>
+        <w:rPr>
+          <w:lang w:val="en-US"/>
+        </w:rPr>
+        <w:t xml:space="preserve">” boards. </w:t>
+      </w:r>
+      <w:proofErr w:type="spellStart"/>
+      <w:r>
+        <w:rPr>
+          <w:lang w:val="en-US"/>
+        </w:rPr>
+        <w:t>Wemo</w:t>
+      </w:r>
+      <w:proofErr w:type="spellEnd"/>
+      <w:r>
+        <w:rPr>
+          <w:lang w:val="en-US"/>
+        </w:rPr>
+        <w:t xml:space="preserve"> is a commercial brand which developed an interface to Alexa. And a hacker wrote a code </w:t>
+      </w:r>
+      <w:r>
+        <w:rPr>
+          <w:lang w:val="en-US"/>
+        </w:rPr>
+        <w:t xml:space="preserve">to emulate these </w:t>
+      </w:r>
+      <w:proofErr w:type="spellStart"/>
+      <w:r>
+        <w:rPr>
+          <w:lang w:val="en-US"/>
+        </w:rPr>
+        <w:t>Wemo</w:t>
+      </w:r>
+      <w:proofErr w:type="spellEnd"/>
+      <w:r>
+        <w:rPr>
+          <w:lang w:val="en-US"/>
+        </w:rPr>
+        <w:t xml:space="preserve"> products with our devices. This is how the </w:t>
+      </w:r>
+      <w:r>
+        <w:rPr>
+          <w:lang w:val="en-US"/>
+        </w:rPr>
+        <w:t xml:space="preserve">brave </w:t>
+      </w:r>
+      <w:r>
+        <w:rPr>
+          <w:lang w:val="en-US"/>
+        </w:rPr>
+        <w:t>new world works… BTW, this library is called “</w:t>
+      </w:r>
+      <w:proofErr w:type="spellStart"/>
+      <w:r>
+        <w:rPr>
+          <w:lang w:val="en-US"/>
+        </w:rPr>
+        <w:t>Fauxmo</w:t>
+      </w:r>
+      <w:proofErr w:type="spellEnd"/>
+      <w:r>
+        <w:rPr>
+          <w:lang w:val="en-US"/>
+        </w:rPr>
+        <w:t>” and is already</w:t>
+      </w:r>
+      <w:r>
+        <w:rPr>
+          <w:lang w:val="en-US"/>
+        </w:rPr>
+        <w:t xml:space="preserve"> implemented in </w:t>
       </w:r>
       <w:proofErr w:type="spellStart"/>
       <w:r>
@@ -1437,289 +2183,26 @@
         <w:rPr>
           <w:lang w:val="en-US"/>
         </w:rPr>
-        <w:t>”</w:t>
-      </w:r>
-      <w:r>
-        <w:rPr>
-          <w:lang w:val="en-US"/>
-        </w:rPr>
-        <w:t>,</w:t>
-      </w:r>
-      <w:r>
-        <w:rPr>
-          <w:lang w:val="en-US"/>
-        </w:rPr>
-        <w:t xml:space="preserve"> and select your </w:t>
-      </w:r>
-      <w:r>
-        <w:rPr>
-          <w:lang w:val="en-US"/>
-        </w:rPr>
-        <w:t>device</w:t>
-      </w:r>
-      <w:r>
-        <w:rPr>
-          <w:lang w:val="en-US"/>
-        </w:rPr>
-        <w:t xml:space="preserve"> you created before. I added</w:t>
-      </w:r>
-      <w:r>
-        <w:rPr>
-          <w:lang w:val="en-US"/>
-        </w:rPr>
-        <w:t xml:space="preserve"> here</w:t>
-      </w:r>
-      <w:r>
-        <w:rPr>
-          <w:lang w:val="en-US"/>
-        </w:rPr>
-        <w:t xml:space="preserve"> a second </w:t>
-      </w:r>
-      <w:r>
-        <w:rPr>
-          <w:lang w:val="en-US"/>
-        </w:rPr>
-        <w:t xml:space="preserve">device </w:t>
-      </w:r>
-      <w:r>
-        <w:rPr>
-          <w:lang w:val="en-US"/>
-        </w:rPr>
-        <w:t xml:space="preserve">for the bench. </w:t>
-      </w:r>
-      <w:r>
-        <w:rPr>
-          <w:lang w:val="en-US"/>
-        </w:rPr>
-        <w:t>All devices in this project</w:t>
-      </w:r>
-      <w:r>
-        <w:rPr>
-          <w:lang w:val="en-US"/>
-        </w:rPr>
-        <w:t xml:space="preserve"> will always </w:t>
-      </w:r>
-      <w:r>
-        <w:rPr>
-          <w:lang w:val="en-US"/>
-        </w:rPr>
-        <w:t xml:space="preserve">get </w:t>
-      </w:r>
-      <w:r>
-        <w:rPr>
-          <w:lang w:val="en-US"/>
-        </w:rPr>
-        <w:t xml:space="preserve">the same </w:t>
-      </w:r>
-      <w:r>
-        <w:rPr>
-          <w:lang w:val="en-US"/>
-        </w:rPr>
-        <w:t>firmware delivered over the air.</w:t>
-      </w:r>
-    </w:p>
-    <w:p>
-      <w:pPr>
-        <w:rPr>
-          <w:lang w:val="en-US"/>
-        </w:rPr>
-      </w:pPr>
-      <w:r>
-        <w:rPr>
-          <w:lang w:val="en-US"/>
-        </w:rPr>
-        <w:t xml:space="preserve">Save the project and make sure, it is “online”. Done. As soon as you switch your </w:t>
-      </w:r>
-      <w:proofErr w:type="spellStart"/>
-      <w:r>
-        <w:rPr>
-          <w:lang w:val="en-US"/>
-        </w:rPr>
-        <w:t>Sonoff</w:t>
-      </w:r>
-      <w:proofErr w:type="spellEnd"/>
-      <w:r>
-        <w:rPr>
-          <w:lang w:val="en-US"/>
-        </w:rPr>
-        <w:t xml:space="preserve"> off and on again, it will get the firmware delivered over the air. And if I update the sketch, you will always get the newest version. You can follow the </w:t>
-      </w:r>
-      <w:r>
-        <w:rPr>
-          <w:lang w:val="en-US"/>
-        </w:rPr>
-        <w:t xml:space="preserve">update </w:t>
-      </w:r>
-      <w:r>
-        <w:rPr>
-          <w:lang w:val="en-US"/>
-        </w:rPr>
-        <w:t>process in the serial monitor, if you want.</w:t>
-      </w:r>
-    </w:p>
-    <w:p>
-      <w:pPr>
-        <w:rPr>
-          <w:lang w:val="en-US"/>
-        </w:rPr>
-      </w:pPr>
-      <w:r>
-        <w:rPr>
-          <w:lang w:val="en-US"/>
-        </w:rPr>
-        <w:t xml:space="preserve">Now, you should </w:t>
-      </w:r>
-      <w:r>
-        <w:rPr>
-          <w:lang w:val="en-US"/>
-        </w:rPr>
-        <w:t xml:space="preserve">see a new Wi-Fi network. </w:t>
-      </w:r>
-      <w:r>
-        <w:rPr>
-          <w:lang w:val="en-US"/>
-        </w:rPr>
-        <w:t xml:space="preserve">Because this is not your home Wi-Fi network, most people use their mobile phones to do that. </w:t>
-      </w:r>
-    </w:p>
-    <w:p>
-      <w:pPr>
-        <w:rPr>
-          <w:lang w:val="en-US"/>
-        </w:rPr>
-      </w:pPr>
-      <w:r>
-        <w:rPr>
-          <w:lang w:val="en-US"/>
-        </w:rPr>
-        <w:t xml:space="preserve">A new screen should show up and you can enter the Wi-Fi credentials of your home network. If no screen appears, </w:t>
-      </w:r>
-      <w:r>
-        <w:rPr>
-          <w:lang w:val="en-US"/>
-        </w:rPr>
-        <w:t>connect to 192.168.4.1</w:t>
-      </w:r>
-      <w:r>
-        <w:rPr>
-          <w:lang w:val="en-US"/>
-        </w:rPr>
-        <w:t xml:space="preserve">. After you entered your credentials, press save, and wait for at </w:t>
-      </w:r>
-      <w:proofErr w:type="spellStart"/>
-      <w:r>
-        <w:rPr>
-          <w:lang w:val="en-US"/>
-        </w:rPr>
-        <w:t>leat</w:t>
-      </w:r>
-      <w:proofErr w:type="spellEnd"/>
-      <w:r>
-        <w:rPr>
-          <w:lang w:val="en-US"/>
-        </w:rPr>
-        <w:t xml:space="preserve"> 10 seconds. Then, you press exit and your ESP reboots. Now, it should connect to your Wi-Fi and download the sketch from IOTappstory.com.</w:t>
-      </w:r>
-    </w:p>
-    <w:p>
-      <w:pPr>
-        <w:rPr>
-          <w:lang w:val="en-US"/>
-        </w:rPr>
-      </w:pPr>
-      <w:r>
-        <w:rPr>
-          <w:lang w:val="en-US"/>
-        </w:rPr>
-        <w:t xml:space="preserve"> and log into your device using admin and admin. The first step is to </w:t>
-      </w:r>
-      <w:r>
-        <w:rPr>
-          <w:lang w:val="en-US"/>
-        </w:rPr>
-        <w:t xml:space="preserve"> </w:t>
-      </w:r>
-      <w:r>
-        <w:rPr>
-          <w:lang w:val="en-US"/>
-        </w:rPr>
-        <w:t>change your password and then, yo</w:t>
-      </w:r>
-      <w:r>
-        <w:rPr>
-          <w:lang w:val="en-US"/>
-        </w:rPr>
-        <w:t>u can give your device a name. In the future, t</w:t>
-      </w:r>
-      <w:r>
-        <w:rPr>
-          <w:lang w:val="en-US"/>
-        </w:rPr>
-        <w:t>he MQTT topic</w:t>
-      </w:r>
-      <w:r>
-        <w:rPr>
-          <w:lang w:val="en-US"/>
-        </w:rPr>
-        <w:t>s</w:t>
-      </w:r>
-      <w:r>
-        <w:rPr>
-          <w:lang w:val="en-US"/>
-        </w:rPr>
-        <w:t xml:space="preserve"> automatically will use this name to distinguish between different switches. Here, you find also the IP address for future reference.</w:t>
-      </w:r>
-    </w:p>
-    <w:p>
-      <w:pPr>
-        <w:rPr>
-          <w:lang w:val="en-US"/>
-        </w:rPr>
-      </w:pPr>
-      <w:r>
-        <w:rPr>
-          <w:lang w:val="en-US"/>
-        </w:rPr>
-        <w:t>Add you home Wi-Fi network or networks and enable “Alexa”, if you want to use it later on.</w:t>
-      </w:r>
-    </w:p>
-    <w:p>
-      <w:pPr>
-        <w:rPr>
-          <w:lang w:val="en-US"/>
-        </w:rPr>
-      </w:pPr>
-      <w:r>
-        <w:rPr>
-          <w:lang w:val="en-US"/>
-        </w:rPr>
-        <w:t xml:space="preserve">In the MQTT tab, you have to provide the IP address of your MQTT broker. </w:t>
-      </w:r>
-      <w:r>
-        <w:rPr>
-          <w:lang w:val="en-US"/>
-        </w:rPr>
-        <w:t>For our tests, I</w:t>
-      </w:r>
-      <w:r>
-        <w:rPr>
-          <w:lang w:val="en-US"/>
-        </w:rPr>
-        <w:t xml:space="preserve"> use </w:t>
-      </w:r>
-      <w:proofErr w:type="spellStart"/>
-      <w:r>
-        <w:rPr>
-          <w:lang w:val="en-US"/>
-        </w:rPr>
-        <w:t>cloudMQTT</w:t>
-      </w:r>
-      <w:proofErr w:type="spellEnd"/>
-      <w:r>
-        <w:rPr>
-          <w:lang w:val="en-US"/>
-        </w:rPr>
-        <w:t xml:space="preserve">. Because </w:t>
+        <w:t>.</w:t>
+      </w:r>
+    </w:p>
+    <w:p>
+      <w:pPr>
+        <w:rPr>
+          <w:lang w:val="en-US"/>
+        </w:rPr>
+      </w:pPr>
+      <w:r>
+        <w:rPr>
+          <w:lang w:val="en-US"/>
+        </w:rPr>
+        <w:t>If we ask now A</w:t>
+      </w:r>
+      <w:r>
+        <w:rPr>
+          <w:lang w:val="en-US"/>
+        </w:rPr>
+        <w:t xml:space="preserve">lexa to switch our board on, we see the message on </w:t>
       </w:r>
       <w:proofErr w:type="spellStart"/>
       <w:r>
@@ -1733,637 +2216,6 @@
         <w:rPr>
           <w:lang w:val="en-US"/>
         </w:rPr>
-        <w:t xml:space="preserve"> uses credentials, you have to enter them here. For my private broker, I leave these two fields empty.</w:t>
-      </w:r>
-    </w:p>
-    <w:p>
-      <w:pPr>
-        <w:rPr>
-          <w:lang w:val="en-US"/>
-        </w:rPr>
-      </w:pPr>
-      <w:r>
-        <w:rPr>
-          <w:lang w:val="en-US"/>
-        </w:rPr>
-        <w:t xml:space="preserve">If we go now to the </w:t>
-      </w:r>
-      <w:proofErr w:type="spellStart"/>
-      <w:r>
-        <w:rPr>
-          <w:lang w:val="en-US"/>
-        </w:rPr>
-        <w:t>Websocket</w:t>
-      </w:r>
-      <w:proofErr w:type="spellEnd"/>
-      <w:r>
-        <w:rPr>
-          <w:lang w:val="en-US"/>
-        </w:rPr>
-        <w:t xml:space="preserve"> UI of </w:t>
-      </w:r>
-      <w:proofErr w:type="spellStart"/>
-      <w:r>
-        <w:rPr>
-          <w:lang w:val="en-US"/>
-        </w:rPr>
-        <w:t>cloudMQTT</w:t>
-      </w:r>
-      <w:proofErr w:type="spellEnd"/>
-      <w:r>
-        <w:rPr>
-          <w:lang w:val="en-US"/>
-        </w:rPr>
-        <w:t>, we</w:t>
-      </w:r>
-      <w:r>
-        <w:rPr>
-          <w:lang w:val="en-US"/>
-        </w:rPr>
-        <w:t xml:space="preserve"> should see the first messages of our </w:t>
-      </w:r>
-      <w:proofErr w:type="spellStart"/>
-      <w:r>
-        <w:rPr>
-          <w:lang w:val="en-US"/>
-        </w:rPr>
-        <w:t>S</w:t>
-      </w:r>
-      <w:r>
-        <w:rPr>
-          <w:lang w:val="en-US"/>
-        </w:rPr>
-        <w:t>onoff</w:t>
-      </w:r>
-      <w:proofErr w:type="spellEnd"/>
-      <w:r>
-        <w:rPr>
-          <w:lang w:val="en-US"/>
-        </w:rPr>
-        <w:t xml:space="preserve"> switch. This is really cool. Not one line of coding…</w:t>
-      </w:r>
-    </w:p>
-    <w:p>
-      <w:pPr>
-        <w:rPr>
-          <w:lang w:val="en-US"/>
-        </w:rPr>
-      </w:pPr>
-      <w:r>
-        <w:rPr>
-          <w:lang w:val="en-US"/>
-        </w:rPr>
-        <w:t xml:space="preserve">If you </w:t>
-      </w:r>
-      <w:r>
-        <w:rPr>
-          <w:lang w:val="en-US"/>
-        </w:rPr>
-        <w:t>search</w:t>
-      </w:r>
-      <w:r>
-        <w:rPr>
-          <w:lang w:val="en-US"/>
-        </w:rPr>
-        <w:t xml:space="preserve"> now for the topic with the name “relay”, and copy-paste it into this</w:t>
-      </w:r>
-      <w:r>
-        <w:rPr>
-          <w:lang w:val="en-US"/>
-        </w:rPr>
-        <w:t xml:space="preserve"> “send”</w:t>
-      </w:r>
-      <w:r>
-        <w:rPr>
-          <w:lang w:val="en-US"/>
-        </w:rPr>
-        <w:t xml:space="preserve"> topic field, add a “1” as a message</w:t>
-      </w:r>
-      <w:r>
-        <w:rPr>
-          <w:lang w:val="en-US"/>
-        </w:rPr>
-        <w:t xml:space="preserve"> and press “send”</w:t>
-      </w:r>
-      <w:r>
-        <w:rPr>
-          <w:lang w:val="en-US"/>
-        </w:rPr>
-        <w:t xml:space="preserve">, you should hear the relay on your </w:t>
-      </w:r>
-      <w:proofErr w:type="spellStart"/>
-      <w:r>
-        <w:rPr>
-          <w:lang w:val="en-US"/>
-        </w:rPr>
-        <w:t>S</w:t>
-      </w:r>
-      <w:r>
-        <w:rPr>
-          <w:lang w:val="en-US"/>
-        </w:rPr>
-        <w:t>onoff</w:t>
-      </w:r>
-      <w:proofErr w:type="spellEnd"/>
-      <w:r>
-        <w:rPr>
-          <w:lang w:val="en-US"/>
-        </w:rPr>
-        <w:t xml:space="preserve"> click. If not, send a “0” and you </w:t>
-      </w:r>
-      <w:r>
-        <w:rPr>
-          <w:lang w:val="en-US"/>
-        </w:rPr>
-        <w:t xml:space="preserve">will </w:t>
-      </w:r>
-      <w:r>
-        <w:rPr>
-          <w:lang w:val="en-US"/>
-        </w:rPr>
-        <w:t>hear it.</w:t>
-      </w:r>
-      <w:r>
-        <w:rPr>
-          <w:lang w:val="en-US"/>
-        </w:rPr>
-        <w:t xml:space="preserve"> If your serial monitor is still connected, you </w:t>
-      </w:r>
-      <w:r>
-        <w:rPr>
-          <w:lang w:val="en-US"/>
-        </w:rPr>
-        <w:t xml:space="preserve">should </w:t>
-      </w:r>
-      <w:r>
-        <w:rPr>
-          <w:lang w:val="en-US"/>
-        </w:rPr>
-        <w:t xml:space="preserve">also </w:t>
-      </w:r>
-      <w:r>
-        <w:rPr>
-          <w:lang w:val="en-US"/>
-        </w:rPr>
-        <w:t xml:space="preserve">see </w:t>
-      </w:r>
-      <w:r>
-        <w:rPr>
-          <w:lang w:val="en-US"/>
-        </w:rPr>
-        <w:t>the messages coming.</w:t>
-      </w:r>
-    </w:p>
-    <w:p>
-      <w:pPr>
-        <w:rPr>
-          <w:lang w:val="en-US"/>
-        </w:rPr>
-      </w:pPr>
-      <w:r>
-        <w:rPr>
-          <w:lang w:val="en-US"/>
-        </w:rPr>
-        <w:t>So,</w:t>
-      </w:r>
-      <w:r>
-        <w:rPr>
-          <w:lang w:val="en-US"/>
-        </w:rPr>
-        <w:t xml:space="preserve"> communication in</w:t>
-      </w:r>
-      <w:r>
-        <w:rPr>
-          <w:lang w:val="en-US"/>
-        </w:rPr>
-        <w:t xml:space="preserve"> both ways work and we can continue </w:t>
-      </w:r>
-      <w:r>
-        <w:rPr>
-          <w:lang w:val="en-US"/>
-        </w:rPr>
-        <w:t>with</w:t>
-      </w:r>
-      <w:r>
-        <w:rPr>
-          <w:lang w:val="en-US"/>
-        </w:rPr>
-        <w:t xml:space="preserve"> the next step.</w:t>
-      </w:r>
-    </w:p>
-    <w:p>
-      <w:pPr>
-        <w:rPr>
-          <w:lang w:val="en-US"/>
-        </w:rPr>
-      </w:pPr>
-      <w:r>
-        <w:rPr>
-          <w:lang w:val="en-US"/>
-        </w:rPr>
-        <w:lastRenderedPageBreak/>
-        <w:t xml:space="preserve">I </w:t>
-      </w:r>
-      <w:r>
-        <w:rPr>
-          <w:lang w:val="en-US"/>
-        </w:rPr>
-        <w:t>started with</w:t>
-      </w:r>
-      <w:r>
-        <w:rPr>
-          <w:lang w:val="en-US"/>
-        </w:rPr>
-        <w:t xml:space="preserve"> a </w:t>
-      </w:r>
-      <w:proofErr w:type="spellStart"/>
-      <w:r>
-        <w:rPr>
-          <w:lang w:val="en-US"/>
-        </w:rPr>
-        <w:t>Wemos</w:t>
-      </w:r>
-      <w:proofErr w:type="spellEnd"/>
-      <w:r>
-        <w:rPr>
-          <w:lang w:val="en-US"/>
-        </w:rPr>
-        <w:t xml:space="preserve"> mini board, connected a PIR sensor to pin D5, a red LED to pin D6 and a green one to D7. This</w:t>
-      </w:r>
-      <w:r>
-        <w:rPr>
-          <w:lang w:val="en-US"/>
-        </w:rPr>
-        <w:t xml:space="preserve"> was</w:t>
-      </w:r>
-      <w:r>
-        <w:rPr>
-          <w:lang w:val="en-US"/>
-        </w:rPr>
-        <w:t xml:space="preserve"> the whole soldering. </w:t>
-      </w:r>
-      <w:r>
-        <w:rPr>
-          <w:lang w:val="en-US"/>
-        </w:rPr>
-        <w:t>And then, I</w:t>
-      </w:r>
-      <w:r>
-        <w:rPr>
-          <w:lang w:val="en-US"/>
-        </w:rPr>
-        <w:t xml:space="preserve"> printed a small 3D case</w:t>
-      </w:r>
-      <w:r>
-        <w:rPr>
-          <w:lang w:val="en-US"/>
-        </w:rPr>
-        <w:t xml:space="preserve"> and ready was</w:t>
-      </w:r>
-      <w:r>
-        <w:rPr>
-          <w:lang w:val="en-US"/>
-        </w:rPr>
-        <w:t xml:space="preserve"> the PIR sensor. Before we close the case, we also have to connect the </w:t>
-      </w:r>
-      <w:proofErr w:type="spellStart"/>
-      <w:r>
-        <w:rPr>
-          <w:lang w:val="en-US"/>
-        </w:rPr>
-        <w:t>Wemos</w:t>
-      </w:r>
-      <w:proofErr w:type="spellEnd"/>
-      <w:r>
-        <w:rPr>
-          <w:lang w:val="en-US"/>
-        </w:rPr>
-        <w:t xml:space="preserve"> board with a USB cable, and flash the ESP-loader, this time, the 4M-1M version. Then, we go back to iotappstory.com and create a n</w:t>
-      </w:r>
-      <w:r>
-        <w:rPr>
-          <w:lang w:val="en-US"/>
-        </w:rPr>
-        <w:t xml:space="preserve">ew device. Exactly as with the </w:t>
-      </w:r>
-      <w:proofErr w:type="spellStart"/>
-      <w:r>
-        <w:rPr>
-          <w:lang w:val="en-US"/>
-        </w:rPr>
-        <w:t>S</w:t>
-      </w:r>
-      <w:r>
-        <w:rPr>
-          <w:lang w:val="en-US"/>
-        </w:rPr>
-        <w:t>onoff</w:t>
-      </w:r>
-      <w:proofErr w:type="spellEnd"/>
-      <w:r>
-        <w:rPr>
-          <w:lang w:val="en-US"/>
-        </w:rPr>
-        <w:t xml:space="preserve"> switch</w:t>
-      </w:r>
-      <w:r>
-        <w:rPr>
-          <w:lang w:val="en-US"/>
-        </w:rPr>
-        <w:t xml:space="preserve"> before</w:t>
-      </w:r>
-      <w:r>
-        <w:rPr>
-          <w:lang w:val="en-US"/>
-        </w:rPr>
-        <w:t xml:space="preserve">. </w:t>
-      </w:r>
-      <w:r>
-        <w:rPr>
-          <w:lang w:val="en-US"/>
-        </w:rPr>
-        <w:t>Next, we create a second project, called “LAB PIR sensor</w:t>
-      </w:r>
-      <w:r>
-        <w:rPr>
-          <w:lang w:val="en-US"/>
-        </w:rPr>
-        <w:t>s</w:t>
-      </w:r>
-      <w:r>
-        <w:rPr>
-          <w:lang w:val="en-US"/>
-        </w:rPr>
-        <w:t xml:space="preserve">” and select the device created before. The app this time is “PIR Sensor </w:t>
-      </w:r>
-      <w:proofErr w:type="spellStart"/>
-      <w:r>
-        <w:rPr>
-          <w:lang w:val="en-US"/>
-        </w:rPr>
-        <w:t>Espur</w:t>
-      </w:r>
-      <w:r>
-        <w:rPr>
-          <w:lang w:val="en-US"/>
-        </w:rPr>
-        <w:t>n</w:t>
-      </w:r>
-      <w:r>
-        <w:rPr>
-          <w:lang w:val="en-US"/>
-        </w:rPr>
-        <w:t>a</w:t>
-      </w:r>
-      <w:proofErr w:type="spellEnd"/>
-      <w:r>
-        <w:rPr>
-          <w:lang w:val="en-US"/>
-        </w:rPr>
-        <w:t>”. Save</w:t>
-      </w:r>
-      <w:r>
-        <w:rPr>
-          <w:lang w:val="en-US"/>
-        </w:rPr>
-        <w:t xml:space="preserve"> the data</w:t>
-      </w:r>
-      <w:r>
-        <w:rPr>
-          <w:lang w:val="en-US"/>
-        </w:rPr>
-        <w:t xml:space="preserve">, and reset the </w:t>
-      </w:r>
-      <w:proofErr w:type="spellStart"/>
-      <w:r>
-        <w:rPr>
-          <w:lang w:val="en-US"/>
-        </w:rPr>
-        <w:t>Wemos</w:t>
-      </w:r>
-      <w:proofErr w:type="spellEnd"/>
-      <w:r>
-        <w:rPr>
-          <w:lang w:val="en-US"/>
-        </w:rPr>
-        <w:t xml:space="preserve">. After a minute or so, your </w:t>
-      </w:r>
-      <w:proofErr w:type="spellStart"/>
-      <w:r>
-        <w:rPr>
-          <w:lang w:val="en-US"/>
-        </w:rPr>
-        <w:t>Wemos</w:t>
-      </w:r>
-      <w:proofErr w:type="spellEnd"/>
-      <w:r>
-        <w:rPr>
-          <w:lang w:val="en-US"/>
-        </w:rPr>
-        <w:t xml:space="preserve"> mini is a fully functional PIR sensor, and you again can connect to it using your smartphone. Enter also a new password, the Wi-Fi credentials, and the </w:t>
-      </w:r>
-      <w:proofErr w:type="spellStart"/>
-      <w:r>
-        <w:rPr>
-          <w:lang w:val="en-US"/>
-        </w:rPr>
-        <w:t>CloudMQTT</w:t>
-      </w:r>
-      <w:proofErr w:type="spellEnd"/>
-      <w:r>
-        <w:rPr>
-          <w:lang w:val="en-US"/>
-        </w:rPr>
-        <w:t xml:space="preserve"> credentials. Now, you should also find the first messages of your </w:t>
-      </w:r>
-      <w:r>
-        <w:rPr>
-          <w:lang w:val="en-US"/>
-        </w:rPr>
-        <w:t>PIR sensor</w:t>
-      </w:r>
-      <w:r>
-        <w:rPr>
-          <w:lang w:val="en-US"/>
-        </w:rPr>
-        <w:t xml:space="preserve"> on </w:t>
-      </w:r>
-      <w:proofErr w:type="spellStart"/>
-      <w:r>
-        <w:rPr>
-          <w:lang w:val="en-US"/>
-        </w:rPr>
-        <w:t>CloudMQTT</w:t>
-      </w:r>
-      <w:proofErr w:type="spellEnd"/>
-      <w:r>
-        <w:rPr>
-          <w:lang w:val="en-US"/>
-        </w:rPr>
-        <w:t>.</w:t>
-      </w:r>
-    </w:p>
-    <w:p>
-      <w:pPr>
-        <w:rPr>
-          <w:lang w:val="en-US"/>
-        </w:rPr>
-      </w:pPr>
-      <w:r>
-        <w:rPr>
-          <w:lang w:val="en-US"/>
-        </w:rPr>
-        <w:t>But this is not all. As said before, I want to use Alexa. So, we have to add a few more steps. I assume, you already have your Echo registered at Amazon. After logging in, we go to the “Smart Home” tab and press the button “discover devices”. After a while, you will find the board names in the list. They are “WeMo Switches”</w:t>
-      </w:r>
-      <w:r>
-        <w:rPr>
-          <w:lang w:val="en-US"/>
-        </w:rPr>
-        <w:t>. T</w:t>
-      </w:r>
-      <w:r>
-        <w:rPr>
-          <w:lang w:val="en-US"/>
-        </w:rPr>
-        <w:t xml:space="preserve">his has nothing to do with </w:t>
-      </w:r>
-      <w:r>
-        <w:rPr>
-          <w:lang w:val="en-US"/>
-        </w:rPr>
-        <w:t xml:space="preserve">our </w:t>
-      </w:r>
-      <w:r>
-        <w:rPr>
-          <w:lang w:val="en-US"/>
-        </w:rPr>
-        <w:t>“</w:t>
-      </w:r>
-      <w:proofErr w:type="spellStart"/>
-      <w:r>
-        <w:rPr>
-          <w:lang w:val="en-US"/>
-        </w:rPr>
-        <w:t>Wemos</w:t>
-      </w:r>
-      <w:proofErr w:type="spellEnd"/>
-      <w:r>
-        <w:rPr>
-          <w:lang w:val="en-US"/>
-        </w:rPr>
-        <w:t xml:space="preserve">” boards. </w:t>
-      </w:r>
-      <w:proofErr w:type="spellStart"/>
-      <w:r>
-        <w:rPr>
-          <w:lang w:val="en-US"/>
-        </w:rPr>
-        <w:t>Wemo</w:t>
-      </w:r>
-      <w:proofErr w:type="spellEnd"/>
-      <w:r>
-        <w:rPr>
-          <w:lang w:val="en-US"/>
-        </w:rPr>
-        <w:t xml:space="preserve"> is a commercial brand which developed an interface to Alexa. And a hacker wrote a code </w:t>
-      </w:r>
-      <w:r>
-        <w:rPr>
-          <w:lang w:val="en-US"/>
-        </w:rPr>
-        <w:t xml:space="preserve">to emulate these </w:t>
-      </w:r>
-      <w:proofErr w:type="spellStart"/>
-      <w:r>
-        <w:rPr>
-          <w:lang w:val="en-US"/>
-        </w:rPr>
-        <w:t>Wemo</w:t>
-      </w:r>
-      <w:proofErr w:type="spellEnd"/>
-      <w:r>
-        <w:rPr>
-          <w:lang w:val="en-US"/>
-        </w:rPr>
-        <w:t xml:space="preserve"> products with our devices. This is how the </w:t>
-      </w:r>
-      <w:r>
-        <w:rPr>
-          <w:lang w:val="en-US"/>
-        </w:rPr>
-        <w:t xml:space="preserve">brave </w:t>
-      </w:r>
-      <w:r>
-        <w:rPr>
-          <w:lang w:val="en-US"/>
-        </w:rPr>
-        <w:t>new world works… BTW, this library is called “</w:t>
-      </w:r>
-      <w:proofErr w:type="spellStart"/>
-      <w:r>
-        <w:rPr>
-          <w:lang w:val="en-US"/>
-        </w:rPr>
-        <w:t>Fauxmo</w:t>
-      </w:r>
-      <w:proofErr w:type="spellEnd"/>
-      <w:r>
-        <w:rPr>
-          <w:lang w:val="en-US"/>
-        </w:rPr>
-        <w:t>” and is already</w:t>
-      </w:r>
-      <w:r>
-        <w:rPr>
-          <w:lang w:val="en-US"/>
-        </w:rPr>
-        <w:t xml:space="preserve"> implemented in </w:t>
-      </w:r>
-      <w:proofErr w:type="spellStart"/>
-      <w:r>
-        <w:rPr>
-          <w:lang w:val="en-US"/>
-        </w:rPr>
-        <w:t>Espurna</w:t>
-      </w:r>
-      <w:proofErr w:type="spellEnd"/>
-      <w:r>
-        <w:rPr>
-          <w:lang w:val="en-US"/>
-        </w:rPr>
-        <w:t>.</w:t>
-      </w:r>
-    </w:p>
-    <w:p>
-      <w:pPr>
-        <w:rPr>
-          <w:lang w:val="en-US"/>
-        </w:rPr>
-      </w:pPr>
-      <w:r>
-        <w:rPr>
-          <w:lang w:val="en-US"/>
-        </w:rPr>
-        <w:t>If we ask now A</w:t>
-      </w:r>
-      <w:r>
-        <w:rPr>
-          <w:lang w:val="en-US"/>
-        </w:rPr>
-        <w:t xml:space="preserve">lexa to switch our board on, we see the message on </w:t>
-      </w:r>
-      <w:proofErr w:type="spellStart"/>
-      <w:r>
-        <w:rPr>
-          <w:lang w:val="en-US"/>
-        </w:rPr>
-        <w:t>CloudMQTT</w:t>
-      </w:r>
-      <w:proofErr w:type="spellEnd"/>
-      <w:r>
-        <w:rPr>
-          <w:lang w:val="en-US"/>
-        </w:rPr>
         <w:t>. So, we just created a PIR sensor, which acts also as a Gateway to Alexa. No additional hassle or cost. Big</w:t>
       </w:r>
       <w:r>
@@ -2431,7 +2283,6 @@
           <w:lang w:val="en-US"/>
         </w:rPr>
       </w:pPr>
-      <w:bookmarkStart w:id="0" w:name="_GoBack"/>
       <w:r>
         <w:rPr>
           <w:lang w:val="en-US"/>
@@ -2460,21 +2311,7 @@
         <w:rPr>
           <w:lang w:val="en-US"/>
         </w:rPr>
-        <w:t xml:space="preserve">sensors and two </w:t>
-      </w:r>
-      <w:proofErr w:type="spellStart"/>
-      <w:r>
-        <w:rPr>
-          <w:lang w:val="en-US"/>
-        </w:rPr>
-        <w:t>Sonoff</w:t>
-      </w:r>
-      <w:proofErr w:type="spellEnd"/>
-      <w:r>
-        <w:rPr>
-          <w:lang w:val="en-US"/>
-        </w:rPr>
-        <w:t xml:space="preserve"> switches</w:t>
+        <w:t>sensors and two Sonoff switches</w:t>
       </w:r>
     </w:p>
     <w:p>
@@ -2671,7 +2508,6 @@
         <w:t xml:space="preserve"> able to connect our PIR sensor to Amazon’s Alexa. Now, we can also control our lamps with our voice</w:t>
       </w:r>
     </w:p>
-    <w:bookmarkEnd w:id="0"/>
     <w:p>
       <w:pPr>
         <w:rPr>
@@ -2766,7 +2602,7 @@
 </file>
 
 <file path=word/numbering.xml><?xml version="1.0" encoding="utf-8"?>
-<w:numbering xmlns:wpc="http://schemas.microsoft.com/office/word/2010/wordprocessingCanvas" xmlns:cx="http://schemas.microsoft.com/office/drawing/2014/chartex" xmlns:cx1="http://schemas.microsoft.com/office/drawing/2015/9/8/chartex" xmlns:cx2="http://schemas.microsoft.com/office/drawing/2015/10/21/chartex" xmlns:cx3="http://schemas.microsoft.com/office/drawing/2016/5/9/chartex" xmlns:cx4="http://schemas.microsoft.com/office/drawing/2016/5/10/chartex" xmlns:cx5="http://schemas.microsoft.com/office/drawing/2016/5/11/chartex" xmlns:mc="http://schemas.openxmlformats.org/markup-compatibility/2006" xmlns:o="urn:schemas-microsoft-com:office:office" xmlns:r="http://schemas.openxmlformats.org/officeDocument/2006/relationships" xmlns:m="http://schemas.openxmlformats.org/officeDocument/2006/math" xmlns:v="urn:schemas-microsoft-com:vml" xmlns:wp14="http://schemas.microsoft.com/office/word/2010/wordprocessingDrawing" xmlns:wp="http://schemas.openxmlformats.org/drawingml/2006/wordprocessingDrawing" xmlns:w10="urn:schemas-microsoft-com:office:word" xmlns:w="http://schemas.openxmlformats.org/wordprocessingml/2006/main" xmlns:w14="http://schemas.microsoft.com/office/word/2010/wordml" xmlns:w15="http://schemas.microsoft.com/office/word/2012/wordml" xmlns:w16se="http://schemas.microsoft.com/office/word/2015/wordml/symex" xmlns:wpg="http://schemas.microsoft.com/office/word/2010/wordprocessingGroup" xmlns:wpi="http://schemas.microsoft.com/office/word/2010/wordprocessingInk" xmlns:wne="http://schemas.microsoft.com/office/word/2006/wordml" xmlns:wps="http://schemas.microsoft.com/office/word/2010/wordprocessingShape" mc:Ignorable="w14 w15 w16se wp14">
+<w:numbering xmlns:wpc="http://schemas.microsoft.com/office/word/2010/wordprocessingCanvas" xmlns:cx="http://schemas.microsoft.com/office/drawing/2014/chartex" xmlns:cx1="http://schemas.microsoft.com/office/drawing/2015/9/8/chartex" xmlns:cx2="http://schemas.microsoft.com/office/drawing/2015/10/21/chartex" xmlns:cx3="http://schemas.microsoft.com/office/drawing/2016/5/9/chartex" xmlns:cx4="http://schemas.microsoft.com/office/drawing/2016/5/10/chartex" xmlns:cx5="http://schemas.microsoft.com/office/drawing/2016/5/11/chartex" xmlns:cx6="http://schemas.microsoft.com/office/drawing/2016/5/12/chartex" xmlns:cx7="http://schemas.microsoft.com/office/drawing/2016/5/13/chartex" xmlns:cx8="http://schemas.microsoft.com/office/drawing/2016/5/14/chartex" xmlns:mc="http://schemas.openxmlformats.org/markup-compatibility/2006" xmlns:o="urn:schemas-microsoft-com:office:office" xmlns:r="http://schemas.openxmlformats.org/officeDocument/2006/relationships" xmlns:m="http://schemas.openxmlformats.org/officeDocument/2006/math" xmlns:v="urn:schemas-microsoft-com:vml" xmlns:wp14="http://schemas.microsoft.com/office/word/2010/wordprocessingDrawing" xmlns:wp="http://schemas.openxmlformats.org/drawingml/2006/wordprocessingDrawing" xmlns:w10="urn:schemas-microsoft-com:office:word" xmlns:w="http://schemas.openxmlformats.org/wordprocessingml/2006/main" xmlns:w14="http://schemas.microsoft.com/office/word/2010/wordml" xmlns:w15="http://schemas.microsoft.com/office/word/2012/wordml" xmlns:w16se="http://schemas.microsoft.com/office/word/2015/wordml/symex" xmlns:wpg="http://schemas.microsoft.com/office/word/2010/wordprocessingGroup" xmlns:wpi="http://schemas.microsoft.com/office/word/2010/wordprocessingInk" xmlns:wne="http://schemas.microsoft.com/office/word/2006/wordml" xmlns:wps="http://schemas.microsoft.com/office/word/2010/wordprocessingShape" mc:Ignorable="w14 w15 w16se wp14">
   <w:abstractNum w:abstractNumId="0" w15:restartNumberingAfterBreak="0">
     <w:nsid w:val="4BFF2DA7"/>
     <w:multiLevelType w:val="hybridMultilevel"/>
@@ -3378,6 +3214,7 @@
   <w:style w:type="character" w:default="1" w:styleId="Absatz-Standardschriftart">
     <w:name w:val="Default Paragraph Font"/>
     <w:uiPriority w:val="1"/>
+    <w:semiHidden/>
     <w:unhideWhenUsed/>
   </w:style>
   <w:style w:type="table" w:default="1" w:styleId="NormaleTabelle">
